--- a/learning/research methodology/research papers .docx
+++ b/learning/research methodology/research papers .docx
@@ -12,28 +12,15 @@
           <w:szCs w:val="32"/>
         </w:rPr>
       </w:pPr>
-      <w:hyperlink r:id="rId4" w:history="1">
-        <w:r>
-          <w:rPr>
-            <w:rStyle w:val="Hyperlink"/>
-            <w:b/>
-            <w:bCs/>
-            <w:sz w:val="32"/>
-            <w:szCs w:val="32"/>
-          </w:rPr>
-          <w:t>Big data analytics: a survey</w:t>
-        </w:r>
-      </w:hyperlink>
-    </w:p>
-    <w:p>
-      <w:pPr>
+      <w:r>
         <w:rPr>
           <w:b/>
           <w:bCs/>
           <w:sz w:val="32"/>
           <w:szCs w:val="32"/>
         </w:rPr>
-      </w:pPr>
+        <w:fldChar w:fldCharType="begin"/>
+      </w:r>
       <w:r>
         <w:rPr>
           <w:b/>
@@ -41,6 +28,61 @@
           <w:sz w:val="32"/>
           <w:szCs w:val="32"/>
         </w:rPr>
+        <w:instrText xml:space="preserve"> HYPERLINK "https://drive.google.com/drive/folders/13iE9NU7ZXV5YtRgEab_uOtwFu0_z2xKm" </w:instrText>
+      </w:r>
+      <w:r>
+        <w:rPr>
+          <w:b/>
+          <w:bCs/>
+          <w:sz w:val="32"/>
+          <w:szCs w:val="32"/>
+        </w:rPr>
+      </w:r>
+      <w:r>
+        <w:rPr>
+          <w:b/>
+          <w:bCs/>
+          <w:sz w:val="32"/>
+          <w:szCs w:val="32"/>
+        </w:rPr>
+        <w:fldChar w:fldCharType="separate"/>
+      </w:r>
+      <w:r>
+        <w:rPr>
+          <w:rStyle w:val="Hyperlink"/>
+          <w:b/>
+          <w:bCs/>
+          <w:sz w:val="32"/>
+          <w:szCs w:val="32"/>
+        </w:rPr>
+        <w:t>Big data analytics: a survey</w:t>
+      </w:r>
+      <w:r>
+        <w:rPr>
+          <w:b/>
+          <w:bCs/>
+          <w:sz w:val="32"/>
+          <w:szCs w:val="32"/>
+        </w:rPr>
+        <w:fldChar w:fldCharType="end"/>
+      </w:r>
+    </w:p>
+    <w:p>
+      <w:pPr>
+        <w:rPr>
+          <w:b/>
+          <w:bCs/>
+          <w:sz w:val="32"/>
+          <w:szCs w:val="32"/>
+        </w:rPr>
+      </w:pPr>
+      <w:r>
+        <w:rPr>
+          <w:b/>
+          <w:bCs/>
+          <w:sz w:val="32"/>
+          <w:szCs w:val="32"/>
+        </w:rPr>
         <w:t>Abstract</w:t>
       </w:r>
     </w:p>
@@ -133,88 +175,7 @@
           <w:sz w:val="24"/>
           <w:szCs w:val="24"/>
         </w:rPr>
-        <w:t>with a brief introduction to data analytics, followed by the</w:t>
-      </w:r>
-      <w:r>
-        <w:rPr>
-          <w:b/>
-          <w:bCs/>
-          <w:sz w:val="24"/>
-          <w:szCs w:val="24"/>
-        </w:rPr>
-        <w:t xml:space="preserve"> </w:t>
-      </w:r>
-      <w:r>
-        <w:rPr>
-          <w:b/>
-          <w:bCs/>
-          <w:sz w:val="24"/>
-          <w:szCs w:val="24"/>
-        </w:rPr>
-        <w:t>dis</w:t>
-      </w:r>
-      <w:r>
-        <w:rPr>
-          <w:b/>
-          <w:bCs/>
-          <w:sz w:val="24"/>
-          <w:szCs w:val="24"/>
-        </w:rPr>
-        <w:t xml:space="preserve">cussions of big data analytics. </w:t>
-      </w:r>
-      <w:r>
-        <w:rPr>
-          <w:b/>
-          <w:bCs/>
-          <w:sz w:val="24"/>
-          <w:szCs w:val="24"/>
-        </w:rPr>
-        <w:t>Some important open issues and further research</w:t>
-      </w:r>
-      <w:r>
-        <w:rPr>
-          <w:b/>
-          <w:bCs/>
-          <w:sz w:val="24"/>
-          <w:szCs w:val="24"/>
-        </w:rPr>
-        <w:t xml:space="preserve"> </w:t>
-      </w:r>
-      <w:r>
-        <w:rPr>
-          <w:b/>
-          <w:bCs/>
-          <w:sz w:val="24"/>
-          <w:szCs w:val="24"/>
-        </w:rPr>
-        <w:t>directions will</w:t>
-      </w:r>
-      <w:r>
-        <w:rPr>
-          <w:b/>
-          <w:bCs/>
-          <w:sz w:val="24"/>
-          <w:szCs w:val="24"/>
-        </w:rPr>
-        <w:t xml:space="preserve"> also be presented for the next </w:t>
-      </w:r>
-      <w:r>
-        <w:rPr>
-          <w:b/>
-          <w:bCs/>
-          <w:sz w:val="24"/>
-          <w:szCs w:val="24"/>
-        </w:rPr>
-        <w:t>step of big data analytics.</w:t>
-      </w:r>
-      <w:r>
-        <w:rPr>
-          <w:b/>
-          <w:bCs/>
-          <w:sz w:val="24"/>
-          <w:szCs w:val="24"/>
-        </w:rPr>
-        <w:t xml:space="preserve"> </w:t>
+        <w:t>with a brief introduction to data analytic</w:t>
       </w:r>
       <w:bookmarkStart w:id="0" w:name="_GoBack"/>
       <w:bookmarkEnd w:id="0"/>
@@ -225,7 +186,395 @@
           <w:sz w:val="24"/>
           <w:szCs w:val="24"/>
         </w:rPr>
+        <w:t>s, followed by the</w:t>
+      </w:r>
+      <w:r>
+        <w:rPr>
+          <w:b/>
+          <w:bCs/>
+          <w:sz w:val="24"/>
+          <w:szCs w:val="24"/>
+        </w:rPr>
+        <w:t xml:space="preserve"> </w:t>
+      </w:r>
+      <w:r>
+        <w:rPr>
+          <w:b/>
+          <w:bCs/>
+          <w:sz w:val="24"/>
+          <w:szCs w:val="24"/>
+        </w:rPr>
+        <w:t>dis</w:t>
+      </w:r>
+      <w:r>
+        <w:rPr>
+          <w:b/>
+          <w:bCs/>
+          <w:sz w:val="24"/>
+          <w:szCs w:val="24"/>
+        </w:rPr>
+        <w:t xml:space="preserve">cussions of big data analytics. </w:t>
+      </w:r>
+      <w:r>
+        <w:rPr>
+          <w:b/>
+          <w:bCs/>
+          <w:sz w:val="24"/>
+          <w:szCs w:val="24"/>
+        </w:rPr>
+        <w:t>Some important open issues and further research</w:t>
+      </w:r>
+      <w:r>
+        <w:rPr>
+          <w:b/>
+          <w:bCs/>
+          <w:sz w:val="24"/>
+          <w:szCs w:val="24"/>
+        </w:rPr>
+        <w:t xml:space="preserve"> </w:t>
+      </w:r>
+      <w:r>
+        <w:rPr>
+          <w:b/>
+          <w:bCs/>
+          <w:sz w:val="24"/>
+          <w:szCs w:val="24"/>
+        </w:rPr>
+        <w:t>directions will</w:t>
+      </w:r>
+      <w:r>
+        <w:rPr>
+          <w:b/>
+          <w:bCs/>
+          <w:sz w:val="24"/>
+          <w:szCs w:val="24"/>
+        </w:rPr>
+        <w:t xml:space="preserve"> also be presented for the next </w:t>
+      </w:r>
+      <w:r>
+        <w:rPr>
+          <w:b/>
+          <w:bCs/>
+          <w:sz w:val="24"/>
+          <w:szCs w:val="24"/>
+        </w:rPr>
+        <w:t>step of big data analytics.</w:t>
+      </w:r>
+      <w:r>
+        <w:rPr>
+          <w:b/>
+          <w:bCs/>
+          <w:sz w:val="24"/>
+          <w:szCs w:val="24"/>
+        </w:rPr>
+        <w:t xml:space="preserve"> </w:t>
+      </w:r>
+      <w:r>
+        <w:rPr>
+          <w:b/>
+          <w:bCs/>
+          <w:sz w:val="24"/>
+          <w:szCs w:val="24"/>
+        </w:rPr>
         <w:t>Keywords: Big data, data analytics, data mining</w:t>
+      </w:r>
+      <w:r>
+        <w:rPr>
+          <w:b/>
+          <w:bCs/>
+          <w:sz w:val="24"/>
+          <w:szCs w:val="24"/>
+        </w:rPr>
+        <w:t>.</w:t>
+      </w:r>
+    </w:p>
+    <w:p>
+      <w:pPr>
+        <w:jc w:val="both"/>
+        <w:rPr>
+          <w:b/>
+          <w:bCs/>
+          <w:sz w:val="24"/>
+          <w:szCs w:val="24"/>
+        </w:rPr>
+      </w:pPr>
+    </w:p>
+    <w:p>
+      <w:pPr>
+        <w:jc w:val="both"/>
+        <w:rPr>
+          <w:b/>
+          <w:bCs/>
+          <w:sz w:val="24"/>
+          <w:szCs w:val="24"/>
+        </w:rPr>
+      </w:pPr>
+    </w:p>
+    <w:p>
+      <w:pPr>
+        <w:jc w:val="both"/>
+        <w:rPr>
+          <w:b/>
+          <w:bCs/>
+          <w:sz w:val="24"/>
+          <w:szCs w:val="24"/>
+        </w:rPr>
+      </w:pPr>
+      <w:r>
+        <w:rPr>
+          <w:b/>
+          <w:bCs/>
+          <w:sz w:val="24"/>
+          <w:szCs w:val="24"/>
+        </w:rPr>
+        <w:drawing>
+          <wp:inline distT="0" distB="0" distL="0" distR="0" wp14:anchorId="1B3AEE98" wp14:editId="1CA0649D">
+            <wp:extent cx="5439534" cy="2219635"/>
+            <wp:effectExtent l="0" t="0" r="0" b="9525"/>
+            <wp:docPr id="1" name="Picture 1"/>
+            <wp:cNvGraphicFramePr>
+              <a:graphicFrameLocks xmlns:a="http://schemas.openxmlformats.org/drawingml/2006/main" noChangeAspect="1"/>
+            </wp:cNvGraphicFramePr>
+            <a:graphic xmlns:a="http://schemas.openxmlformats.org/drawingml/2006/main">
+              <a:graphicData uri="http://schemas.openxmlformats.org/drawingml/2006/picture">
+                <pic:pic xmlns:pic="http://schemas.openxmlformats.org/drawingml/2006/picture">
+                  <pic:nvPicPr>
+                    <pic:cNvPr id="1" name=""/>
+                    <pic:cNvPicPr/>
+                  </pic:nvPicPr>
+                  <pic:blipFill>
+                    <a:blip r:embed="rId4"/>
+                    <a:stretch>
+                      <a:fillRect/>
+                    </a:stretch>
+                  </pic:blipFill>
+                  <pic:spPr>
+                    <a:xfrm>
+                      <a:off x="0" y="0"/>
+                      <a:ext cx="5439534" cy="2219635"/>
+                    </a:xfrm>
+                    <a:prstGeom prst="rect">
+                      <a:avLst/>
+                    </a:prstGeom>
+                  </pic:spPr>
+                </pic:pic>
+              </a:graphicData>
+            </a:graphic>
+          </wp:inline>
+        </w:drawing>
+      </w:r>
+    </w:p>
+    <w:p>
+      <w:pPr>
+        <w:jc w:val="both"/>
+        <w:rPr>
+          <w:b/>
+          <w:bCs/>
+          <w:sz w:val="24"/>
+          <w:szCs w:val="24"/>
+        </w:rPr>
+      </w:pPr>
+    </w:p>
+    <w:p>
+      <w:pPr>
+        <w:jc w:val="both"/>
+        <w:rPr>
+          <w:b/>
+          <w:bCs/>
+          <w:sz w:val="24"/>
+          <w:szCs w:val="24"/>
+        </w:rPr>
+      </w:pPr>
+    </w:p>
+    <w:p>
+      <w:pPr>
+        <w:jc w:val="both"/>
+        <w:rPr>
+          <w:b/>
+          <w:bCs/>
+          <w:sz w:val="24"/>
+          <w:szCs w:val="24"/>
+        </w:rPr>
+      </w:pPr>
+    </w:p>
+    <w:p>
+      <w:pPr>
+        <w:jc w:val="both"/>
+        <w:rPr>
+          <w:b/>
+          <w:bCs/>
+          <w:sz w:val="24"/>
+          <w:szCs w:val="24"/>
+        </w:rPr>
+      </w:pPr>
+    </w:p>
+    <w:p>
+      <w:pPr>
+        <w:jc w:val="both"/>
+        <w:rPr>
+          <w:b/>
+          <w:bCs/>
+          <w:sz w:val="24"/>
+          <w:szCs w:val="24"/>
+        </w:rPr>
+      </w:pPr>
+    </w:p>
+    <w:p>
+      <w:pPr>
+        <w:jc w:val="both"/>
+        <w:rPr>
+          <w:b/>
+          <w:bCs/>
+          <w:sz w:val="24"/>
+          <w:szCs w:val="24"/>
+        </w:rPr>
+      </w:pPr>
+    </w:p>
+    <w:p>
+      <w:pPr>
+        <w:jc w:val="both"/>
+        <w:rPr>
+          <w:b/>
+          <w:bCs/>
+          <w:sz w:val="24"/>
+          <w:szCs w:val="24"/>
+        </w:rPr>
+      </w:pPr>
+    </w:p>
+    <w:p>
+      <w:pPr>
+        <w:jc w:val="both"/>
+        <w:rPr>
+          <w:b/>
+          <w:bCs/>
+          <w:sz w:val="24"/>
+          <w:szCs w:val="24"/>
+        </w:rPr>
+      </w:pPr>
+      <w:r>
+        <w:rPr>
+          <w:b/>
+          <w:bCs/>
+          <w:sz w:val="24"/>
+          <w:szCs w:val="24"/>
+        </w:rPr>
+        <w:t>++++++++++++++++++++++++++++++</w:t>
+      </w:r>
+    </w:p>
+    <w:p>
+      <w:pPr>
+        <w:jc w:val="both"/>
+        <w:rPr>
+          <w:b/>
+          <w:bCs/>
+          <w:sz w:val="24"/>
+          <w:szCs w:val="24"/>
+        </w:rPr>
+      </w:pPr>
+      <w:r>
+        <w:rPr>
+          <w:b/>
+          <w:bCs/>
+          <w:sz w:val="24"/>
+          <w:szCs w:val="24"/>
+        </w:rPr>
+        <w:t xml:space="preserve">Later to </w:t>
+      </w:r>
+      <w:proofErr w:type="gramStart"/>
+      <w:r>
+        <w:rPr>
+          <w:b/>
+          <w:bCs/>
+          <w:sz w:val="24"/>
+          <w:szCs w:val="24"/>
+        </w:rPr>
+        <w:t>read .</w:t>
+      </w:r>
+      <w:proofErr w:type="gramEnd"/>
+    </w:p>
+    <w:p>
+      <w:pPr>
+        <w:jc w:val="both"/>
+        <w:rPr>
+          <w:b/>
+          <w:bCs/>
+          <w:sz w:val="24"/>
+          <w:szCs w:val="24"/>
+        </w:rPr>
+      </w:pPr>
+      <w:proofErr w:type="gramStart"/>
+      <w:r>
+        <w:rPr>
+          <w:b/>
+          <w:bCs/>
+          <w:sz w:val="24"/>
+          <w:szCs w:val="24"/>
+        </w:rPr>
+        <w:t>algorithms—</w:t>
+      </w:r>
+      <w:proofErr w:type="gramEnd"/>
+      <w:r>
+        <w:rPr>
+          <w:b/>
+          <w:bCs/>
+          <w:sz w:val="24"/>
+          <w:szCs w:val="24"/>
+        </w:rPr>
+        <w:t xml:space="preserve">clustering, classification, </w:t>
+      </w:r>
+      <w:proofErr w:type="spellStart"/>
+      <w:r>
+        <w:rPr>
+          <w:b/>
+          <w:bCs/>
+          <w:sz w:val="24"/>
+          <w:szCs w:val="24"/>
+        </w:rPr>
+        <w:t>associ</w:t>
+      </w:r>
+      <w:proofErr w:type="spellEnd"/>
+      <w:r>
+        <w:rPr>
+          <w:b/>
+          <w:bCs/>
+          <w:sz w:val="24"/>
+          <w:szCs w:val="24"/>
+        </w:rPr>
+        <w:t>-</w:t>
+      </w:r>
+    </w:p>
+    <w:p>
+      <w:pPr>
+        <w:jc w:val="both"/>
+        <w:rPr>
+          <w:b/>
+          <w:bCs/>
+          <w:sz w:val="24"/>
+          <w:szCs w:val="24"/>
+        </w:rPr>
+      </w:pPr>
+      <w:proofErr w:type="spellStart"/>
+      <w:proofErr w:type="gramStart"/>
+      <w:r>
+        <w:rPr>
+          <w:b/>
+          <w:bCs/>
+          <w:sz w:val="24"/>
+          <w:szCs w:val="24"/>
+        </w:rPr>
+        <w:lastRenderedPageBreak/>
+        <w:t>ation</w:t>
+      </w:r>
+      <w:proofErr w:type="spellEnd"/>
+      <w:proofErr w:type="gramEnd"/>
+      <w:r>
+        <w:rPr>
+          <w:b/>
+          <w:bCs/>
+          <w:sz w:val="24"/>
+          <w:szCs w:val="24"/>
+        </w:rPr>
+        <w:t xml:space="preserve"> rules, and sequential patterns—will</w:t>
       </w:r>
     </w:p>
     <w:sectPr>

--- a/learning/research methodology/research papers .docx
+++ b/learning/research methodology/research papers .docx
@@ -37,52 +37,44 @@
           <w:sz w:val="32"/>
           <w:szCs w:val="32"/>
         </w:rPr>
-      </w:r>
-      <w:r>
-        <w:rPr>
+        <w:fldChar w:fldCharType="separate"/>
+      </w:r>
+      <w:r>
+        <w:rPr>
+          <w:rStyle w:val="Hyperlink"/>
           <w:b/>
           <w:bCs/>
           <w:sz w:val="32"/>
           <w:szCs w:val="32"/>
         </w:rPr>
-        <w:fldChar w:fldCharType="separate"/>
-      </w:r>
-      <w:r>
-        <w:rPr>
-          <w:rStyle w:val="Hyperlink"/>
+        <w:t>Big data analytics: a survey</w:t>
+      </w:r>
+      <w:r>
+        <w:rPr>
           <w:b/>
           <w:bCs/>
           <w:sz w:val="32"/>
           <w:szCs w:val="32"/>
         </w:rPr>
-        <w:t>Big data analytics: a survey</w:t>
-      </w:r>
-      <w:r>
+        <w:fldChar w:fldCharType="end"/>
+      </w:r>
+    </w:p>
+    <w:p>
+      <w:pPr>
         <w:rPr>
           <w:b/>
           <w:bCs/>
           <w:sz w:val="32"/>
           <w:szCs w:val="32"/>
         </w:rPr>
-        <w:fldChar w:fldCharType="end"/>
-      </w:r>
-    </w:p>
-    <w:p>
-      <w:pPr>
+      </w:pPr>
+      <w:r>
         <w:rPr>
           <w:b/>
           <w:bCs/>
           <w:sz w:val="32"/>
           <w:szCs w:val="32"/>
         </w:rPr>
-      </w:pPr>
-      <w:r>
-        <w:rPr>
-          <w:b/>
-          <w:bCs/>
-          <w:sz w:val="32"/>
-          <w:szCs w:val="32"/>
-        </w:rPr>
         <w:t>Abstract</w:t>
       </w:r>
     </w:p>
@@ -175,18 +167,7 @@
           <w:sz w:val="24"/>
           <w:szCs w:val="24"/>
         </w:rPr>
-        <w:t>with a brief introduction to data analytic</w:t>
-      </w:r>
-      <w:bookmarkStart w:id="0" w:name="_GoBack"/>
-      <w:bookmarkEnd w:id="0"/>
-      <w:r>
-        <w:rPr>
-          <w:b/>
-          <w:bCs/>
-          <w:sz w:val="24"/>
-          <w:szCs w:val="24"/>
-        </w:rPr>
-        <w:t>s, followed by the</w:t>
+        <w:t>with a brief introduction to data analytics, followed by the</w:t>
       </w:r>
       <w:r>
         <w:rPr>
@@ -324,8 +305,10 @@
         <w:rPr>
           <w:b/>
           <w:bCs/>
-          <w:sz w:val="24"/>
-          <w:szCs w:val="24"/>
+          <w:noProof/>
+          <w:sz w:val="24"/>
+          <w:szCs w:val="24"/>
+          <w:lang w:bidi="hi-IN"/>
         </w:rPr>
         <w:drawing>
           <wp:inline distT="0" distB="0" distL="0" distR="0" wp14:anchorId="1B3AEE98" wp14:editId="1CA0649D">
@@ -374,6 +357,312 @@
           <w:szCs w:val="24"/>
         </w:rPr>
       </w:pPr>
+      <w:r>
+        <w:rPr>
+          <w:b/>
+          <w:bCs/>
+          <w:sz w:val="24"/>
+          <w:szCs w:val="24"/>
+        </w:rPr>
+        <w:lastRenderedPageBreak/>
+        <w:drawing>
+          <wp:inline distT="0" distB="0" distL="0" distR="0" wp14:anchorId="71134FFD" wp14:editId="1B7EF055">
+            <wp:extent cx="5943600" cy="3239770"/>
+            <wp:effectExtent l="0" t="0" r="0" b="0"/>
+            <wp:docPr id="2" name="Picture 2"/>
+            <wp:cNvGraphicFramePr>
+              <a:graphicFrameLocks xmlns:a="http://schemas.openxmlformats.org/drawingml/2006/main" noChangeAspect="1"/>
+            </wp:cNvGraphicFramePr>
+            <a:graphic xmlns:a="http://schemas.openxmlformats.org/drawingml/2006/main">
+              <a:graphicData uri="http://schemas.openxmlformats.org/drawingml/2006/picture">
+                <pic:pic xmlns:pic="http://schemas.openxmlformats.org/drawingml/2006/picture">
+                  <pic:nvPicPr>
+                    <pic:cNvPr id="1" name=""/>
+                    <pic:cNvPicPr/>
+                  </pic:nvPicPr>
+                  <pic:blipFill>
+                    <a:blip r:embed="rId5"/>
+                    <a:stretch>
+                      <a:fillRect/>
+                    </a:stretch>
+                  </pic:blipFill>
+                  <pic:spPr>
+                    <a:xfrm>
+                      <a:off x="0" y="0"/>
+                      <a:ext cx="5943600" cy="3239770"/>
+                    </a:xfrm>
+                    <a:prstGeom prst="rect">
+                      <a:avLst/>
+                    </a:prstGeom>
+                  </pic:spPr>
+                </pic:pic>
+              </a:graphicData>
+            </a:graphic>
+          </wp:inline>
+        </w:drawing>
+      </w:r>
+    </w:p>
+    <w:p>
+      <w:pPr>
+        <w:jc w:val="both"/>
+        <w:rPr>
+          <w:b/>
+          <w:bCs/>
+          <w:sz w:val="24"/>
+          <w:szCs w:val="24"/>
+        </w:rPr>
+      </w:pPr>
+    </w:p>
+    <w:p>
+      <w:pPr>
+        <w:jc w:val="both"/>
+        <w:rPr>
+          <w:b/>
+          <w:bCs/>
+          <w:sz w:val="24"/>
+          <w:szCs w:val="24"/>
+        </w:rPr>
+      </w:pPr>
+      <w:r>
+        <w:rPr>
+          <w:b/>
+          <w:bCs/>
+          <w:sz w:val="24"/>
+          <w:szCs w:val="24"/>
+        </w:rPr>
+        <w:t>Ham and Lee used the domain</w:t>
+      </w:r>
+      <w:r>
+        <w:rPr>
+          <w:b/>
+          <w:bCs/>
+          <w:sz w:val="24"/>
+          <w:szCs w:val="24"/>
+        </w:rPr>
+        <w:t xml:space="preserve"> </w:t>
+      </w:r>
+      <w:r>
+        <w:rPr>
+          <w:b/>
+          <w:bCs/>
+          <w:sz w:val="24"/>
+          <w:szCs w:val="24"/>
+        </w:rPr>
+        <w:t>knowledge, B-tree, divide-and-</w:t>
+      </w:r>
+      <w:r>
+        <w:rPr>
+          <w:b/>
+          <w:bCs/>
+          <w:sz w:val="24"/>
+          <w:szCs w:val="24"/>
+        </w:rPr>
+        <w:t xml:space="preserve">conquer to filter the unrelated </w:t>
+      </w:r>
+      <w:r>
+        <w:rPr>
+          <w:b/>
+          <w:bCs/>
+          <w:sz w:val="24"/>
+          <w:szCs w:val="24"/>
+        </w:rPr>
+        <w:t>log information for the</w:t>
+      </w:r>
+      <w:r>
+        <w:rPr>
+          <w:b/>
+          <w:bCs/>
+          <w:sz w:val="24"/>
+          <w:szCs w:val="24"/>
+        </w:rPr>
+        <w:t xml:space="preserve"> </w:t>
+      </w:r>
+      <w:r>
+        <w:rPr>
+          <w:b/>
+          <w:bCs/>
+          <w:sz w:val="24"/>
+          <w:szCs w:val="24"/>
+        </w:rPr>
+        <w:t>mobile web log analysis. A later</w:t>
+      </w:r>
+      <w:r>
+        <w:rPr>
+          <w:b/>
+          <w:bCs/>
+          <w:sz w:val="24"/>
+          <w:szCs w:val="24"/>
+        </w:rPr>
+        <w:t xml:space="preserve"> study [75] considered that the </w:t>
+      </w:r>
+      <w:r>
+        <w:rPr>
+          <w:b/>
+          <w:bCs/>
+          <w:sz w:val="24"/>
+          <w:szCs w:val="24"/>
+        </w:rPr>
+        <w:t>computation cost of pre-</w:t>
+      </w:r>
+      <w:r>
+        <w:rPr>
+          <w:b/>
+          <w:bCs/>
+          <w:sz w:val="24"/>
+          <w:szCs w:val="24"/>
+        </w:rPr>
+        <w:t xml:space="preserve"> </w:t>
+      </w:r>
+      <w:r>
+        <w:rPr>
+          <w:b/>
+          <w:bCs/>
+          <w:sz w:val="24"/>
+          <w:szCs w:val="24"/>
+        </w:rPr>
+        <w:t>processing will be quite high for mas</w:t>
+      </w:r>
+      <w:r>
+        <w:rPr>
+          <w:b/>
+          <w:bCs/>
+          <w:sz w:val="24"/>
+          <w:szCs w:val="24"/>
+        </w:rPr>
+        <w:t xml:space="preserve">sive logs, sensor, or marketing </w:t>
+      </w:r>
+      <w:r>
+        <w:rPr>
+          <w:b/>
+          <w:bCs/>
+          <w:sz w:val="24"/>
+          <w:szCs w:val="24"/>
+        </w:rPr>
+        <w:t>data analysis. Thus,</w:t>
+      </w:r>
+      <w:r>
+        <w:rPr>
+          <w:b/>
+          <w:bCs/>
+          <w:sz w:val="24"/>
+          <w:szCs w:val="24"/>
+        </w:rPr>
+        <w:t xml:space="preserve"> </w:t>
+      </w:r>
+      <w:proofErr w:type="spellStart"/>
+      <w:r>
+        <w:rPr>
+          <w:b/>
+          <w:bCs/>
+          <w:sz w:val="24"/>
+          <w:szCs w:val="24"/>
+        </w:rPr>
+        <w:t>Dawelbeit</w:t>
+      </w:r>
+      <w:proofErr w:type="spellEnd"/>
+      <w:r>
+        <w:rPr>
+          <w:b/>
+          <w:bCs/>
+          <w:sz w:val="24"/>
+          <w:szCs w:val="24"/>
+        </w:rPr>
+        <w:t xml:space="preserve"> and </w:t>
+      </w:r>
+      <w:proofErr w:type="spellStart"/>
+      <w:r>
+        <w:rPr>
+          <w:b/>
+          <w:bCs/>
+          <w:sz w:val="24"/>
+          <w:szCs w:val="24"/>
+        </w:rPr>
+        <w:t>McCrindle</w:t>
+      </w:r>
+      <w:proofErr w:type="spellEnd"/>
+      <w:r>
+        <w:rPr>
+          <w:b/>
+          <w:bCs/>
+          <w:sz w:val="24"/>
+          <w:szCs w:val="24"/>
+        </w:rPr>
+        <w:t xml:space="preserve"> employed the </w:t>
+      </w:r>
+      <w:r>
+        <w:rPr>
+          <w:b/>
+          <w:bCs/>
+          <w:sz w:val="24"/>
+          <w:szCs w:val="24"/>
+        </w:rPr>
+        <w:t xml:space="preserve">bin packing partitioning method </w:t>
+      </w:r>
+      <w:r>
+        <w:rPr>
+          <w:b/>
+          <w:bCs/>
+          <w:sz w:val="24"/>
+          <w:szCs w:val="24"/>
+        </w:rPr>
+        <w:t>to divide the</w:t>
+      </w:r>
+      <w:r>
+        <w:rPr>
+          <w:b/>
+          <w:bCs/>
+          <w:sz w:val="24"/>
+          <w:szCs w:val="24"/>
+        </w:rPr>
+        <w:t xml:space="preserve"> </w:t>
+      </w:r>
+      <w:r>
+        <w:rPr>
+          <w:b/>
+          <w:bCs/>
+          <w:sz w:val="24"/>
+          <w:szCs w:val="24"/>
+        </w:rPr>
+        <w:t>input data between the computing processors t</w:t>
+      </w:r>
+      <w:r>
+        <w:rPr>
+          <w:b/>
+          <w:bCs/>
+          <w:sz w:val="24"/>
+          <w:szCs w:val="24"/>
+        </w:rPr>
+        <w:t xml:space="preserve">o handle this high computations </w:t>
+      </w:r>
+      <w:r>
+        <w:rPr>
+          <w:b/>
+          <w:bCs/>
+          <w:sz w:val="24"/>
+          <w:szCs w:val="24"/>
+        </w:rPr>
+        <w:t>of pre-</w:t>
+      </w:r>
+      <w:r>
+        <w:rPr>
+          <w:b/>
+          <w:bCs/>
+          <w:sz w:val="24"/>
+          <w:szCs w:val="24"/>
+        </w:rPr>
+        <w:t xml:space="preserve"> </w:t>
+      </w:r>
+      <w:bookmarkStart w:id="0" w:name="_GoBack"/>
+      <w:bookmarkEnd w:id="0"/>
+      <w:r>
+        <w:rPr>
+          <w:b/>
+          <w:bCs/>
+          <w:sz w:val="24"/>
+          <w:szCs w:val="24"/>
+        </w:rPr>
+        <w:t>processing on cloud system.</w:t>
+      </w:r>
     </w:p>
     <w:p>
       <w:pPr>
@@ -562,7 +851,6 @@
           <w:sz w:val="24"/>
           <w:szCs w:val="24"/>
         </w:rPr>
-        <w:lastRenderedPageBreak/>
         <w:t>ation</w:t>
       </w:r>
       <w:proofErr w:type="spellEnd"/>

--- a/learning/research methodology/research papers .docx
+++ b/learning/research methodology/research papers .docx
@@ -652,17 +652,191 @@
         </w:rPr>
         <w:t xml:space="preserve"> </w:t>
       </w:r>
+      <w:r>
+        <w:rPr>
+          <w:b/>
+          <w:bCs/>
+          <w:sz w:val="24"/>
+          <w:szCs w:val="24"/>
+        </w:rPr>
+        <w:t>processing on cloud system.</w:t>
+      </w:r>
+    </w:p>
+    <w:p>
+      <w:pPr>
+        <w:jc w:val="both"/>
+        <w:rPr>
+          <w:b/>
+          <w:bCs/>
+          <w:sz w:val="24"/>
+          <w:szCs w:val="24"/>
+        </w:rPr>
+      </w:pPr>
+    </w:p>
+    <w:p>
+      <w:pPr>
+        <w:jc w:val="both"/>
+        <w:rPr>
+          <w:b/>
+          <w:bCs/>
+          <w:sz w:val="24"/>
+          <w:szCs w:val="24"/>
+        </w:rPr>
+      </w:pPr>
+      <w:r>
+        <w:rPr>
+          <w:b/>
+          <w:bCs/>
+          <w:sz w:val="24"/>
+          <w:szCs w:val="24"/>
+        </w:rPr>
+        <w:t>Jun et al. attempted to use the FPGA to accelerate the compression process.</w:t>
+      </w:r>
+    </w:p>
+    <w:p>
+      <w:pPr>
+        <w:jc w:val="both"/>
+        <w:rPr>
+          <w:b/>
+          <w:bCs/>
+          <w:sz w:val="24"/>
+          <w:szCs w:val="24"/>
+        </w:rPr>
+      </w:pPr>
+    </w:p>
+    <w:p>
+      <w:pPr>
+        <w:jc w:val="both"/>
+        <w:rPr>
+          <w:b/>
+          <w:bCs/>
+          <w:sz w:val="24"/>
+          <w:szCs w:val="24"/>
+        </w:rPr>
+      </w:pPr>
+      <w:r>
+        <w:rPr>
+          <w:b/>
+          <w:bCs/>
+          <w:sz w:val="24"/>
+          <w:szCs w:val="24"/>
+        </w:rPr>
+        <w:t>Zou et al. [79] employed the tentative selection and predictive dynamic selection and</w:t>
+      </w:r>
+      <w:r>
+        <w:rPr>
+          <w:b/>
+          <w:bCs/>
+          <w:sz w:val="24"/>
+          <w:szCs w:val="24"/>
+        </w:rPr>
+        <w:t xml:space="preserve"> switched </w:t>
+      </w:r>
+      <w:r>
+        <w:rPr>
+          <w:b/>
+          <w:bCs/>
+          <w:sz w:val="24"/>
+          <w:szCs w:val="24"/>
+        </w:rPr>
+        <w:t>the appropriate compression method from two different strategies to improve</w:t>
+      </w:r>
+      <w:r>
+        <w:rPr>
+          <w:b/>
+          <w:bCs/>
+          <w:sz w:val="24"/>
+          <w:szCs w:val="24"/>
+        </w:rPr>
+        <w:t xml:space="preserve"> </w:t>
+      </w:r>
+      <w:r>
+        <w:rPr>
+          <w:b/>
+          <w:bCs/>
+          <w:sz w:val="24"/>
+          <w:szCs w:val="24"/>
+        </w:rPr>
+        <w:t>the performance of the compression process.</w:t>
+      </w:r>
+    </w:p>
+    <w:p>
+      <w:pPr>
+        <w:jc w:val="both"/>
+        <w:rPr>
+          <w:b/>
+          <w:bCs/>
+          <w:sz w:val="24"/>
+          <w:szCs w:val="24"/>
+        </w:rPr>
+      </w:pPr>
+      <w:r>
+        <w:rPr>
+          <w:b/>
+          <w:bCs/>
+          <w:sz w:val="24"/>
+          <w:szCs w:val="24"/>
+        </w:rPr>
+        <w:t xml:space="preserve">(1) Processing/Compute: Hadoop [83], </w:t>
+      </w:r>
+      <w:proofErr w:type="spellStart"/>
+      <w:r>
+        <w:rPr>
+          <w:b/>
+          <w:bCs/>
+          <w:sz w:val="24"/>
+          <w:szCs w:val="24"/>
+        </w:rPr>
+        <w:t>Nvidia</w:t>
+      </w:r>
+      <w:proofErr w:type="spellEnd"/>
+      <w:r>
+        <w:rPr>
+          <w:b/>
+          <w:bCs/>
+          <w:sz w:val="24"/>
+          <w:szCs w:val="24"/>
+        </w:rPr>
+        <w:t xml:space="preserve"> CUDA [84], or Twitter Storm</w:t>
+      </w:r>
+      <w:r>
+        <w:rPr>
+          <w:b/>
+          <w:bCs/>
+          <w:sz w:val="24"/>
+          <w:szCs w:val="24"/>
+        </w:rPr>
+        <w:t xml:space="preserve"> [85], (2) Storage: </w:t>
+      </w:r>
+      <w:r>
+        <w:rPr>
+          <w:b/>
+          <w:bCs/>
+          <w:sz w:val="24"/>
+          <w:szCs w:val="24"/>
+        </w:rPr>
+        <w:t>Titan or HDFS, and (3) Analytics: MLPACK [86] or Mahout [87].</w:t>
+      </w:r>
+      <w:r>
+        <w:rPr>
+          <w:b/>
+          <w:bCs/>
+          <w:sz w:val="24"/>
+          <w:szCs w:val="24"/>
+        </w:rPr>
+        <w:t xml:space="preserve"> </w:t>
+      </w:r>
+      <w:r>
+        <w:rPr>
+          <w:b/>
+          <w:bCs/>
+          <w:sz w:val="24"/>
+          <w:szCs w:val="24"/>
+        </w:rPr>
+        <w:t>Although there exist commercial products for data analysis [83–86],</w:t>
+      </w:r>
       <w:bookmarkStart w:id="0" w:name="_GoBack"/>
       <w:bookmarkEnd w:id="0"/>
-      <w:r>
-        <w:rPr>
-          <w:b/>
-          <w:bCs/>
-          <w:sz w:val="24"/>
-          <w:szCs w:val="24"/>
-        </w:rPr>
-        <w:t>processing on cloud system.</w:t>
-      </w:r>
     </w:p>
     <w:p>
       <w:pPr>
@@ -685,6 +859,15 @@
           <w:szCs w:val="24"/>
         </w:rPr>
       </w:pPr>
+      <w:r>
+        <w:rPr>
+          <w:b/>
+          <w:bCs/>
+          <w:sz w:val="24"/>
+          <w:szCs w:val="24"/>
+        </w:rPr>
+        <w:t>++++++++++++++++++++++++++++++</w:t>
+      </w:r>
     </w:p>
     <w:p>
       <w:pPr>
@@ -696,6 +879,26 @@
           <w:szCs w:val="24"/>
         </w:rPr>
       </w:pPr>
+      <w:r>
+        <w:rPr>
+          <w:b/>
+          <w:bCs/>
+          <w:sz w:val="24"/>
+          <w:szCs w:val="24"/>
+        </w:rPr>
+        <w:t xml:space="preserve">Later to </w:t>
+      </w:r>
+      <w:proofErr w:type="gramStart"/>
+      <w:r>
+        <w:rPr>
+          <w:b/>
+          <w:bCs/>
+          <w:sz w:val="24"/>
+          <w:szCs w:val="24"/>
+        </w:rPr>
+        <w:t>read .</w:t>
+      </w:r>
+      <w:proofErr w:type="gramEnd"/>
     </w:p>
     <w:p>
       <w:pPr>
@@ -707,68 +910,6 @@
           <w:szCs w:val="24"/>
         </w:rPr>
       </w:pPr>
-    </w:p>
-    <w:p>
-      <w:pPr>
-        <w:jc w:val="both"/>
-        <w:rPr>
-          <w:b/>
-          <w:bCs/>
-          <w:sz w:val="24"/>
-          <w:szCs w:val="24"/>
-        </w:rPr>
-      </w:pPr>
-    </w:p>
-    <w:p>
-      <w:pPr>
-        <w:jc w:val="both"/>
-        <w:rPr>
-          <w:b/>
-          <w:bCs/>
-          <w:sz w:val="24"/>
-          <w:szCs w:val="24"/>
-        </w:rPr>
-      </w:pPr>
-    </w:p>
-    <w:p>
-      <w:pPr>
-        <w:jc w:val="both"/>
-        <w:rPr>
-          <w:b/>
-          <w:bCs/>
-          <w:sz w:val="24"/>
-          <w:szCs w:val="24"/>
-        </w:rPr>
-      </w:pPr>
-      <w:r>
-        <w:rPr>
-          <w:b/>
-          <w:bCs/>
-          <w:sz w:val="24"/>
-          <w:szCs w:val="24"/>
-        </w:rPr>
-        <w:t>++++++++++++++++++++++++++++++</w:t>
-      </w:r>
-    </w:p>
-    <w:p>
-      <w:pPr>
-        <w:jc w:val="both"/>
-        <w:rPr>
-          <w:b/>
-          <w:bCs/>
-          <w:sz w:val="24"/>
-          <w:szCs w:val="24"/>
-        </w:rPr>
-      </w:pPr>
-      <w:r>
-        <w:rPr>
-          <w:b/>
-          <w:bCs/>
-          <w:sz w:val="24"/>
-          <w:szCs w:val="24"/>
-        </w:rPr>
-        <w:t xml:space="preserve">Later to </w:t>
-      </w:r>
       <w:proofErr w:type="gramStart"/>
       <w:r>
         <w:rPr>
@@ -777,28 +918,7 @@
           <w:sz w:val="24"/>
           <w:szCs w:val="24"/>
         </w:rPr>
-        <w:t>read .</w:t>
-      </w:r>
-      <w:proofErr w:type="gramEnd"/>
-    </w:p>
-    <w:p>
-      <w:pPr>
-        <w:jc w:val="both"/>
-        <w:rPr>
-          <w:b/>
-          <w:bCs/>
-          <w:sz w:val="24"/>
-          <w:szCs w:val="24"/>
-        </w:rPr>
-      </w:pPr>
-      <w:proofErr w:type="gramStart"/>
-      <w:r>
-        <w:rPr>
-          <w:b/>
-          <w:bCs/>
-          <w:sz w:val="24"/>
-          <w:szCs w:val="24"/>
-        </w:rPr>
+        <w:lastRenderedPageBreak/>
         <w:t>algorithms—</w:t>
       </w:r>
       <w:proofErr w:type="gramEnd"/>

--- a/learning/research methodology/research papers .docx
+++ b/learning/research methodology/research papers .docx
@@ -361,8 +361,10 @@
         <w:rPr>
           <w:b/>
           <w:bCs/>
-          <w:sz w:val="24"/>
-          <w:szCs w:val="24"/>
+          <w:noProof/>
+          <w:sz w:val="24"/>
+          <w:szCs w:val="24"/>
+          <w:lang w:bidi="hi-IN"/>
         </w:rPr>
         <w:lastRenderedPageBreak/>
         <w:drawing>
@@ -835,6 +837,143 @@
         </w:rPr>
         <w:t>Although there exist commercial products for data analysis [83–86],</w:t>
       </w:r>
+    </w:p>
+    <w:p>
+      <w:pPr>
+        <w:jc w:val="both"/>
+        <w:rPr>
+          <w:b/>
+          <w:bCs/>
+          <w:sz w:val="24"/>
+          <w:szCs w:val="24"/>
+        </w:rPr>
+      </w:pPr>
+    </w:p>
+    <w:p>
+      <w:pPr>
+        <w:jc w:val="both"/>
+        <w:rPr>
+          <w:b/>
+          <w:bCs/>
+          <w:sz w:val="24"/>
+          <w:szCs w:val="24"/>
+        </w:rPr>
+      </w:pPr>
+      <w:proofErr w:type="spellStart"/>
+      <w:r>
+        <w:rPr>
+          <w:b/>
+          <w:bCs/>
+          <w:sz w:val="24"/>
+          <w:szCs w:val="24"/>
+        </w:rPr>
+        <w:t>Huai</w:t>
+      </w:r>
+      <w:proofErr w:type="spellEnd"/>
+      <w:r>
+        <w:rPr>
+          <w:b/>
+          <w:bCs/>
+          <w:sz w:val="24"/>
+          <w:szCs w:val="24"/>
+        </w:rPr>
+        <w:t xml:space="preserve"> et al.</w:t>
+      </w:r>
+      <w:r>
+        <w:rPr>
+          <w:b/>
+          <w:bCs/>
+          <w:sz w:val="24"/>
+          <w:szCs w:val="24"/>
+        </w:rPr>
+        <w:t xml:space="preserve"> </w:t>
+      </w:r>
+      <w:r>
+        <w:rPr>
+          <w:b/>
+          <w:bCs/>
+          <w:sz w:val="24"/>
+          <w:szCs w:val="24"/>
+        </w:rPr>
+        <w:t>[88] presented a matrix model which consists of three matrices for data set (D), concur-</w:t>
+      </w:r>
+      <w:r>
+        <w:rPr>
+          <w:b/>
+          <w:bCs/>
+          <w:sz w:val="24"/>
+          <w:szCs w:val="24"/>
+        </w:rPr>
+        <w:t xml:space="preserve"> </w:t>
+      </w:r>
+      <w:r>
+        <w:rPr>
+          <w:b/>
+          <w:bCs/>
+          <w:sz w:val="24"/>
+          <w:szCs w:val="24"/>
+        </w:rPr>
+        <w:t>rent data processing operations (O), and data transformations (T), called DOT.</w:t>
+      </w:r>
+    </w:p>
+    <w:p>
+      <w:pPr>
+        <w:jc w:val="both"/>
+        <w:rPr>
+          <w:b/>
+          <w:bCs/>
+          <w:sz w:val="24"/>
+          <w:szCs w:val="24"/>
+        </w:rPr>
+      </w:pPr>
+      <w:proofErr w:type="gramStart"/>
+      <w:r>
+        <w:rPr>
+          <w:b/>
+          <w:bCs/>
+          <w:sz w:val="24"/>
+          <w:szCs w:val="24"/>
+        </w:rPr>
+        <w:lastRenderedPageBreak/>
+        <w:t>generalized</w:t>
+      </w:r>
+      <w:proofErr w:type="gramEnd"/>
+      <w:r>
+        <w:rPr>
+          <w:b/>
+          <w:bCs/>
+          <w:sz w:val="24"/>
+          <w:szCs w:val="24"/>
+        </w:rPr>
+        <w:t xml:space="preserve"> linear</w:t>
+      </w:r>
+      <w:r>
+        <w:rPr>
+          <w:b/>
+          <w:bCs/>
+          <w:sz w:val="24"/>
+          <w:szCs w:val="24"/>
+        </w:rPr>
+        <w:t xml:space="preserve"> </w:t>
+      </w:r>
+      <w:r>
+        <w:rPr>
+          <w:b/>
+          <w:bCs/>
+          <w:sz w:val="24"/>
+          <w:szCs w:val="24"/>
+        </w:rPr>
+        <w:t>aggregates distributed engine (GLADE). The GLADE is a multi-level tree-based data</w:t>
+      </w:r>
+      <w:r>
+        <w:rPr>
+          <w:b/>
+          <w:bCs/>
+          <w:sz w:val="24"/>
+          <w:szCs w:val="24"/>
+        </w:rPr>
+        <w:t xml:space="preserve"> </w:t>
+      </w:r>
       <w:bookmarkStart w:id="0" w:name="_GoBack"/>
       <w:bookmarkEnd w:id="0"/>
     </w:p>
@@ -848,6 +987,142 @@
           <w:szCs w:val="24"/>
         </w:rPr>
       </w:pPr>
+      <w:proofErr w:type="gramStart"/>
+      <w:r>
+        <w:rPr>
+          <w:b/>
+          <w:bCs/>
+          <w:sz w:val="24"/>
+          <w:szCs w:val="24"/>
+        </w:rPr>
+        <w:t>Since</w:t>
+      </w:r>
+      <w:proofErr w:type="gramEnd"/>
+      <w:r>
+        <w:rPr>
+          <w:b/>
+          <w:bCs/>
+          <w:sz w:val="24"/>
+          <w:szCs w:val="24"/>
+        </w:rPr>
+        <w:t xml:space="preserve"> big data analysis is generally regarded as a high computation cost work,</w:t>
+      </w:r>
+      <w:r>
+        <w:rPr>
+          <w:b/>
+          <w:bCs/>
+          <w:sz w:val="24"/>
+          <w:szCs w:val="24"/>
+        </w:rPr>
+        <w:t xml:space="preserve"> </w:t>
+      </w:r>
+      <w:r>
+        <w:rPr>
+          <w:b/>
+          <w:bCs/>
+          <w:sz w:val="24"/>
+          <w:szCs w:val="24"/>
+        </w:rPr>
+        <w:t>the high performance computing cluster system (HPCC) is also a possible solution in</w:t>
+      </w:r>
+      <w:r>
+        <w:rPr>
+          <w:b/>
+          <w:bCs/>
+          <w:sz w:val="24"/>
+          <w:szCs w:val="24"/>
+        </w:rPr>
+        <w:t xml:space="preserve"> </w:t>
+      </w:r>
+      <w:r>
+        <w:rPr>
+          <w:b/>
+          <w:bCs/>
+          <w:sz w:val="24"/>
+          <w:szCs w:val="24"/>
+        </w:rPr>
+        <w:t xml:space="preserve">early stage of big data analytics. </w:t>
+      </w:r>
+      <w:proofErr w:type="spellStart"/>
+      <w:r>
+        <w:rPr>
+          <w:b/>
+          <w:bCs/>
+          <w:sz w:val="24"/>
+          <w:szCs w:val="24"/>
+        </w:rPr>
+        <w:t>Sagiroglu</w:t>
+      </w:r>
+      <w:proofErr w:type="spellEnd"/>
+      <w:r>
+        <w:rPr>
+          <w:b/>
+          <w:bCs/>
+          <w:sz w:val="24"/>
+          <w:szCs w:val="24"/>
+        </w:rPr>
+        <w:t xml:space="preserve"> and </w:t>
+      </w:r>
+      <w:proofErr w:type="spellStart"/>
+      <w:r>
+        <w:rPr>
+          <w:b/>
+          <w:bCs/>
+          <w:sz w:val="24"/>
+          <w:szCs w:val="24"/>
+        </w:rPr>
+        <w:t>Sinanc</w:t>
+      </w:r>
+      <w:proofErr w:type="spellEnd"/>
+      <w:r>
+        <w:rPr>
+          <w:b/>
+          <w:bCs/>
+          <w:sz w:val="24"/>
+          <w:szCs w:val="24"/>
+        </w:rPr>
+        <w:t xml:space="preserve"> [105] therefore compare the char-</w:t>
+      </w:r>
+      <w:r>
+        <w:rPr>
+          <w:b/>
+          <w:bCs/>
+          <w:sz w:val="24"/>
+          <w:szCs w:val="24"/>
+        </w:rPr>
+        <w:t xml:space="preserve"> </w:t>
+      </w:r>
+      <w:proofErr w:type="spellStart"/>
+      <w:r>
+        <w:rPr>
+          <w:b/>
+          <w:bCs/>
+          <w:sz w:val="24"/>
+          <w:szCs w:val="24"/>
+        </w:rPr>
+        <w:t>acteristics</w:t>
+      </w:r>
+      <w:proofErr w:type="spellEnd"/>
+      <w:r>
+        <w:rPr>
+          <w:b/>
+          <w:bCs/>
+          <w:sz w:val="24"/>
+          <w:szCs w:val="24"/>
+        </w:rPr>
+        <w:t xml:space="preserve"> between HPCC and Hadoop.</w:t>
+      </w:r>
+    </w:p>
+    <w:p>
+      <w:pPr>
+        <w:jc w:val="both"/>
+        <w:rPr>
+          <w:b/>
+          <w:bCs/>
+          <w:sz w:val="24"/>
+          <w:szCs w:val="24"/>
+        </w:rPr>
+      </w:pPr>
     </w:p>
     <w:p>
       <w:pPr>
@@ -918,7 +1193,6 @@
           <w:sz w:val="24"/>
           <w:szCs w:val="24"/>
         </w:rPr>
-        <w:lastRenderedPageBreak/>
         <w:t>algorithms—</w:t>
       </w:r>
       <w:proofErr w:type="gramEnd"/>
@@ -1433,6 +1707,17 @@
       <w:u w:val="single"/>
     </w:rPr>
   </w:style>
+  <w:style w:type="paragraph" w:styleId="ListParagraph">
+    <w:name w:val="List Paragraph"/>
+    <w:basedOn w:val="Normal"/>
+    <w:uiPriority w:val="34"/>
+    <w:qFormat/>
+    <w:rsid w:val="00771008"/>
+    <w:pPr>
+      <w:ind w:left="720"/>
+      <w:contextualSpacing/>
+    </w:pPr>
+  </w:style>
 </w:styles>
 </file>
 

--- a/learning/research methodology/research papers .docx
+++ b/learning/research methodology/research papers .docx
@@ -974,144 +974,273 @@
         </w:rPr>
         <w:t xml:space="preserve"> </w:t>
       </w:r>
+    </w:p>
+    <w:p>
+      <w:pPr>
+        <w:jc w:val="both"/>
+        <w:rPr>
+          <w:b/>
+          <w:bCs/>
+          <w:sz w:val="24"/>
+          <w:szCs w:val="24"/>
+        </w:rPr>
+      </w:pPr>
+      <w:proofErr w:type="gramStart"/>
+      <w:r>
+        <w:rPr>
+          <w:b/>
+          <w:bCs/>
+          <w:sz w:val="24"/>
+          <w:szCs w:val="24"/>
+        </w:rPr>
+        <w:t>Since</w:t>
+      </w:r>
+      <w:proofErr w:type="gramEnd"/>
+      <w:r>
+        <w:rPr>
+          <w:b/>
+          <w:bCs/>
+          <w:sz w:val="24"/>
+          <w:szCs w:val="24"/>
+        </w:rPr>
+        <w:t xml:space="preserve"> big data analysis is generally regarded as a high computation cost work,</w:t>
+      </w:r>
+      <w:r>
+        <w:rPr>
+          <w:b/>
+          <w:bCs/>
+          <w:sz w:val="24"/>
+          <w:szCs w:val="24"/>
+        </w:rPr>
+        <w:t xml:space="preserve"> </w:t>
+      </w:r>
+      <w:r>
+        <w:rPr>
+          <w:b/>
+          <w:bCs/>
+          <w:sz w:val="24"/>
+          <w:szCs w:val="24"/>
+        </w:rPr>
+        <w:t>the high performance computing cluster system (HPCC) is also a possible solution in</w:t>
+      </w:r>
+      <w:r>
+        <w:rPr>
+          <w:b/>
+          <w:bCs/>
+          <w:sz w:val="24"/>
+          <w:szCs w:val="24"/>
+        </w:rPr>
+        <w:t xml:space="preserve"> </w:t>
+      </w:r>
+      <w:r>
+        <w:rPr>
+          <w:b/>
+          <w:bCs/>
+          <w:sz w:val="24"/>
+          <w:szCs w:val="24"/>
+        </w:rPr>
+        <w:t xml:space="preserve">early stage of big data analytics. </w:t>
+      </w:r>
+      <w:proofErr w:type="spellStart"/>
+      <w:r>
+        <w:rPr>
+          <w:b/>
+          <w:bCs/>
+          <w:sz w:val="24"/>
+          <w:szCs w:val="24"/>
+        </w:rPr>
+        <w:t>Sagiroglu</w:t>
+      </w:r>
+      <w:proofErr w:type="spellEnd"/>
+      <w:r>
+        <w:rPr>
+          <w:b/>
+          <w:bCs/>
+          <w:sz w:val="24"/>
+          <w:szCs w:val="24"/>
+        </w:rPr>
+        <w:t xml:space="preserve"> and </w:t>
+      </w:r>
+      <w:proofErr w:type="spellStart"/>
+      <w:r>
+        <w:rPr>
+          <w:b/>
+          <w:bCs/>
+          <w:sz w:val="24"/>
+          <w:szCs w:val="24"/>
+        </w:rPr>
+        <w:t>Sinanc</w:t>
+      </w:r>
+      <w:proofErr w:type="spellEnd"/>
+      <w:r>
+        <w:rPr>
+          <w:b/>
+          <w:bCs/>
+          <w:sz w:val="24"/>
+          <w:szCs w:val="24"/>
+        </w:rPr>
+        <w:t xml:space="preserve"> [105] therefore compare the char-</w:t>
+      </w:r>
+      <w:r>
+        <w:rPr>
+          <w:b/>
+          <w:bCs/>
+          <w:sz w:val="24"/>
+          <w:szCs w:val="24"/>
+        </w:rPr>
+        <w:t xml:space="preserve"> </w:t>
+      </w:r>
+      <w:proofErr w:type="spellStart"/>
+      <w:r>
+        <w:rPr>
+          <w:b/>
+          <w:bCs/>
+          <w:sz w:val="24"/>
+          <w:szCs w:val="24"/>
+        </w:rPr>
+        <w:t>acteristics</w:t>
+      </w:r>
+      <w:proofErr w:type="spellEnd"/>
+      <w:r>
+        <w:rPr>
+          <w:b/>
+          <w:bCs/>
+          <w:sz w:val="24"/>
+          <w:szCs w:val="24"/>
+        </w:rPr>
+        <w:t xml:space="preserve"> between HPCC and Hadoop.</w:t>
+      </w:r>
+    </w:p>
+    <w:p>
+      <w:pPr>
+        <w:jc w:val="both"/>
+        <w:rPr>
+          <w:b/>
+          <w:bCs/>
+          <w:sz w:val="24"/>
+          <w:szCs w:val="24"/>
+        </w:rPr>
+      </w:pPr>
+    </w:p>
+    <w:p>
+      <w:pPr>
+        <w:jc w:val="both"/>
+        <w:rPr>
+          <w:b/>
+          <w:bCs/>
+          <w:sz w:val="24"/>
+          <w:szCs w:val="24"/>
+        </w:rPr>
+      </w:pPr>
+      <w:r>
+        <w:rPr>
+          <w:b/>
+          <w:bCs/>
+          <w:sz w:val="24"/>
+          <w:szCs w:val="24"/>
+        </w:rPr>
+        <w:t xml:space="preserve">Fan and </w:t>
+      </w:r>
+      <w:proofErr w:type="spellStart"/>
+      <w:r>
+        <w:rPr>
+          <w:b/>
+          <w:bCs/>
+          <w:sz w:val="24"/>
+          <w:szCs w:val="24"/>
+        </w:rPr>
+        <w:t>Bifet</w:t>
+      </w:r>
+      <w:proofErr w:type="spellEnd"/>
+      <w:r>
+        <w:rPr>
+          <w:b/>
+          <w:bCs/>
+          <w:sz w:val="24"/>
+          <w:szCs w:val="24"/>
+        </w:rPr>
+        <w:t xml:space="preserve"> </w:t>
+      </w:r>
+      <w:r>
+        <w:rPr>
+          <w:b/>
+          <w:bCs/>
+          <w:sz w:val="24"/>
+          <w:szCs w:val="24"/>
+        </w:rPr>
+        <w:t>pointed out</w:t>
+      </w:r>
+      <w:r>
+        <w:rPr>
+          <w:b/>
+          <w:bCs/>
+          <w:sz w:val="24"/>
+          <w:szCs w:val="24"/>
+        </w:rPr>
+        <w:t xml:space="preserve"> that the terms “big data” and “big data mining”</w:t>
+      </w:r>
+      <w:r>
+        <w:rPr>
+          <w:b/>
+          <w:bCs/>
+          <w:sz w:val="24"/>
+          <w:szCs w:val="24"/>
+        </w:rPr>
+        <w:t xml:space="preserve"> were first pre-</w:t>
+      </w:r>
+      <w:r>
+        <w:rPr>
+          <w:b/>
+          <w:bCs/>
+          <w:sz w:val="24"/>
+          <w:szCs w:val="24"/>
+        </w:rPr>
+        <w:t xml:space="preserve"> </w:t>
+      </w:r>
+      <w:proofErr w:type="spellStart"/>
+      <w:r>
+        <w:rPr>
+          <w:b/>
+          <w:bCs/>
+          <w:sz w:val="24"/>
+          <w:szCs w:val="24"/>
+        </w:rPr>
+        <w:t>sented</w:t>
+      </w:r>
+      <w:proofErr w:type="spellEnd"/>
+      <w:r>
+        <w:rPr>
+          <w:b/>
+          <w:bCs/>
+          <w:sz w:val="24"/>
+          <w:szCs w:val="24"/>
+        </w:rPr>
+        <w:t xml:space="preserve"> in 1998,</w:t>
+      </w:r>
+    </w:p>
+    <w:p>
+      <w:pPr>
+        <w:jc w:val="both"/>
+        <w:rPr>
+          <w:b/>
+          <w:bCs/>
+          <w:sz w:val="24"/>
+          <w:szCs w:val="24"/>
+        </w:rPr>
+      </w:pPr>
+    </w:p>
+    <w:p>
+      <w:pPr>
+        <w:jc w:val="both"/>
+        <w:rPr>
+          <w:b/>
+          <w:bCs/>
+          <w:sz w:val="24"/>
+          <w:szCs w:val="24"/>
+        </w:rPr>
+      </w:pPr>
       <w:bookmarkStart w:id="0" w:name="_GoBack"/>
       <w:bookmarkEnd w:id="0"/>
-    </w:p>
-    <w:p>
-      <w:pPr>
-        <w:jc w:val="both"/>
-        <w:rPr>
-          <w:b/>
-          <w:bCs/>
-          <w:sz w:val="24"/>
-          <w:szCs w:val="24"/>
-        </w:rPr>
-      </w:pPr>
-      <w:proofErr w:type="gramStart"/>
-      <w:r>
-        <w:rPr>
-          <w:b/>
-          <w:bCs/>
-          <w:sz w:val="24"/>
-          <w:szCs w:val="24"/>
-        </w:rPr>
-        <w:t>Since</w:t>
-      </w:r>
-      <w:proofErr w:type="gramEnd"/>
-      <w:r>
-        <w:rPr>
-          <w:b/>
-          <w:bCs/>
-          <w:sz w:val="24"/>
-          <w:szCs w:val="24"/>
-        </w:rPr>
-        <w:t xml:space="preserve"> big data analysis is generally regarded as a high computation cost work,</w:t>
-      </w:r>
-      <w:r>
-        <w:rPr>
-          <w:b/>
-          <w:bCs/>
-          <w:sz w:val="24"/>
-          <w:szCs w:val="24"/>
-        </w:rPr>
-        <w:t xml:space="preserve"> </w:t>
-      </w:r>
-      <w:r>
-        <w:rPr>
-          <w:b/>
-          <w:bCs/>
-          <w:sz w:val="24"/>
-          <w:szCs w:val="24"/>
-        </w:rPr>
-        <w:t>the high performance computing cluster system (HPCC) is also a possible solution in</w:t>
-      </w:r>
-      <w:r>
-        <w:rPr>
-          <w:b/>
-          <w:bCs/>
-          <w:sz w:val="24"/>
-          <w:szCs w:val="24"/>
-        </w:rPr>
-        <w:t xml:space="preserve"> </w:t>
-      </w:r>
-      <w:r>
-        <w:rPr>
-          <w:b/>
-          <w:bCs/>
-          <w:sz w:val="24"/>
-          <w:szCs w:val="24"/>
-        </w:rPr>
-        <w:t xml:space="preserve">early stage of big data analytics. </w:t>
-      </w:r>
-      <w:proofErr w:type="spellStart"/>
-      <w:r>
-        <w:rPr>
-          <w:b/>
-          <w:bCs/>
-          <w:sz w:val="24"/>
-          <w:szCs w:val="24"/>
-        </w:rPr>
-        <w:t>Sagiroglu</w:t>
-      </w:r>
-      <w:proofErr w:type="spellEnd"/>
-      <w:r>
-        <w:rPr>
-          <w:b/>
-          <w:bCs/>
-          <w:sz w:val="24"/>
-          <w:szCs w:val="24"/>
-        </w:rPr>
-        <w:t xml:space="preserve"> and </w:t>
-      </w:r>
-      <w:proofErr w:type="spellStart"/>
-      <w:r>
-        <w:rPr>
-          <w:b/>
-          <w:bCs/>
-          <w:sz w:val="24"/>
-          <w:szCs w:val="24"/>
-        </w:rPr>
-        <w:t>Sinanc</w:t>
-      </w:r>
-      <w:proofErr w:type="spellEnd"/>
-      <w:r>
-        <w:rPr>
-          <w:b/>
-          <w:bCs/>
-          <w:sz w:val="24"/>
-          <w:szCs w:val="24"/>
-        </w:rPr>
-        <w:t xml:space="preserve"> [105] therefore compare the char-</w:t>
-      </w:r>
-      <w:r>
-        <w:rPr>
-          <w:b/>
-          <w:bCs/>
-          <w:sz w:val="24"/>
-          <w:szCs w:val="24"/>
-        </w:rPr>
-        <w:t xml:space="preserve"> </w:t>
-      </w:r>
-      <w:proofErr w:type="spellStart"/>
-      <w:r>
-        <w:rPr>
-          <w:b/>
-          <w:bCs/>
-          <w:sz w:val="24"/>
-          <w:szCs w:val="24"/>
-        </w:rPr>
-        <w:t>acteristics</w:t>
-      </w:r>
-      <w:proofErr w:type="spellEnd"/>
-      <w:r>
-        <w:rPr>
-          <w:b/>
-          <w:bCs/>
-          <w:sz w:val="24"/>
-          <w:szCs w:val="24"/>
-        </w:rPr>
-        <w:t xml:space="preserve"> between HPCC and Hadoop.</w:t>
-      </w:r>
     </w:p>
     <w:p>
       <w:pPr>
